--- a/метрология/размерная цепь.docx
+++ b/метрология/размерная цепь.docx
@@ -777,7 +777,7 @@
               <w:rPr>
                 <w:rFonts w:ascii="Times New Roman" w:hAnsi="Times New Roman" w:cs="Times New Roman"/>
               </w:rPr>
-              <w:t>155</w:t>
+              <w:t>97</w:t>
             </w:r>
           </w:p>
         </w:tc>
@@ -795,7 +795,7 @@
               <w:rPr>
                 <w:rFonts w:ascii="Times New Roman" w:hAnsi="Times New Roman" w:cs="Times New Roman"/>
               </w:rPr>
-              <w:t>155</w:t>
+              <w:t>97</w:t>
             </w:r>
           </w:p>
         </w:tc>
@@ -849,7 +849,7 @@
               <w:rPr>
                 <w:rFonts w:ascii="Times New Roman" w:hAnsi="Times New Roman" w:cs="Times New Roman"/>
               </w:rPr>
-              <w:t>-155</w:t>
+              <w:t>-97</w:t>
             </w:r>
           </w:p>
         </w:tc>
@@ -875,7 +875,14 @@
                 <w:rFonts w:ascii="Times New Roman" w:hAnsi="Times New Roman" w:cs="Times New Roman"/>
                 <w:lang w:val="en-US"/>
               </w:rPr>
-              <w:t>h9(</w:t>
+              <w:t>h8</w:t>
+            </w:r>
+            <w:r>
+              <w:rPr>
+                <w:rFonts w:ascii="Times New Roman" w:hAnsi="Times New Roman" w:cs="Times New Roman"/>
+                <w:lang w:val="en-US"/>
+              </w:rPr>
+              <w:t>(</w:t>
             </w:r>
             <w:r>
               <w:rPr>
@@ -883,7 +890,14 @@
                 <w:vertAlign w:val="subscript"/>
                 <w:lang w:val="en-US"/>
               </w:rPr>
-              <w:t>-155</w:t>
+              <w:t>-</w:t>
+            </w:r>
+            <w:r>
+              <w:rPr>
+                <w:rFonts w:ascii="Times New Roman" w:hAnsi="Times New Roman" w:cs="Times New Roman"/>
+                <w:vertAlign w:val="subscript"/>
+              </w:rPr>
+              <w:t>97</w:t>
             </w:r>
             <w:r>
               <w:rPr>
@@ -994,7 +1008,7 @@
               <w:rPr>
                 <w:rFonts w:ascii="Times New Roman" w:hAnsi="Times New Roman" w:cs="Times New Roman"/>
               </w:rPr>
-              <w:t>30</w:t>
+              <w:t>18</w:t>
             </w:r>
           </w:p>
         </w:tc>
@@ -1012,7 +1026,7 @@
               <w:rPr>
                 <w:rFonts w:ascii="Times New Roman" w:hAnsi="Times New Roman" w:cs="Times New Roman"/>
               </w:rPr>
-              <w:t>30</w:t>
+              <w:t>18</w:t>
             </w:r>
           </w:p>
         </w:tc>
@@ -1066,7 +1080,7 @@
               <w:rPr>
                 <w:rFonts w:ascii="Times New Roman" w:hAnsi="Times New Roman" w:cs="Times New Roman"/>
               </w:rPr>
-              <w:t>-30</w:t>
+              <w:t>-18</w:t>
             </w:r>
           </w:p>
         </w:tc>
@@ -1091,7 +1105,14 @@
                 <w:rFonts w:ascii="Times New Roman" w:hAnsi="Times New Roman" w:cs="Times New Roman"/>
                 <w:lang w:val="en-US"/>
               </w:rPr>
-              <w:t>h9(</w:t>
+              <w:t>h8</w:t>
+            </w:r>
+            <w:r>
+              <w:rPr>
+                <w:rFonts w:ascii="Times New Roman" w:hAnsi="Times New Roman" w:cs="Times New Roman"/>
+                <w:lang w:val="en-US"/>
+              </w:rPr>
+              <w:t>(</w:t>
             </w:r>
             <w:r>
               <w:rPr>
@@ -1099,7 +1120,7 @@
                 <w:vertAlign w:val="subscript"/>
                 <w:lang w:val="en-US"/>
               </w:rPr>
-              <w:t>-30</w:t>
+              <w:t>-18</w:t>
             </w:r>
             <w:r>
               <w:rPr>
@@ -1208,7 +1229,7 @@
               <w:rPr>
                 <w:rFonts w:ascii="Times New Roman" w:hAnsi="Times New Roman" w:cs="Times New Roman"/>
               </w:rPr>
-              <w:t>52</w:t>
+              <w:t>33</w:t>
             </w:r>
           </w:p>
         </w:tc>
@@ -1226,7 +1247,7 @@
               <w:rPr>
                 <w:rFonts w:ascii="Times New Roman" w:hAnsi="Times New Roman" w:cs="Times New Roman"/>
               </w:rPr>
-              <w:t>52</w:t>
+              <w:t>33</w:t>
             </w:r>
           </w:p>
         </w:tc>
@@ -1276,7 +1297,7 @@
               <w:rPr>
                 <w:rFonts w:ascii="Times New Roman" w:hAnsi="Times New Roman" w:cs="Times New Roman"/>
               </w:rPr>
-              <w:t>+26</w:t>
+              <w:t>+16,5</w:t>
             </w:r>
           </w:p>
         </w:tc>
@@ -1294,7 +1315,7 @@
               <w:rPr>
                 <w:rFonts w:ascii="Times New Roman" w:hAnsi="Times New Roman" w:cs="Times New Roman"/>
               </w:rPr>
-              <w:t>-26</w:t>
+              <w:t>-16,5</w:t>
             </w:r>
           </w:p>
         </w:tc>
@@ -1315,7 +1336,31 @@
                 <w:sz w:val="18"/>
                 <w:lang w:val="en-US"/>
               </w:rPr>
-              <w:t>28±IT9/2(±0.26)</w:t>
+              <w:t>28±IT8</w:t>
+            </w:r>
+            <w:r>
+              <w:rPr>
+                <w:rFonts w:ascii="Times New Roman" w:hAnsi="Times New Roman" w:cs="Times New Roman"/>
+                <w:sz w:val="18"/>
+                <w:lang w:val="en-US"/>
+              </w:rPr>
+              <w:t>/2(±0</w:t>
+            </w:r>
+            <w:r>
+              <w:rPr>
+                <w:rFonts w:ascii="Times New Roman" w:hAnsi="Times New Roman" w:cs="Times New Roman"/>
+                <w:sz w:val="18"/>
+                <w:lang w:val="en-US"/>
+              </w:rPr>
+              <w:t>.165</w:t>
+            </w:r>
+            <w:r>
+              <w:rPr>
+                <w:rFonts w:ascii="Times New Roman" w:hAnsi="Times New Roman" w:cs="Times New Roman"/>
+                <w:sz w:val="18"/>
+                <w:lang w:val="en-US"/>
+              </w:rPr>
+              <w:t>)</w:t>
             </w:r>
           </w:p>
         </w:tc>
@@ -1417,7 +1462,7 @@
               <w:rPr>
                 <w:rFonts w:ascii="Times New Roman" w:hAnsi="Times New Roman" w:cs="Times New Roman"/>
               </w:rPr>
-              <w:t>120</w:t>
+              <w:t>250</w:t>
             </w:r>
           </w:p>
         </w:tc>
@@ -1435,7 +1480,7 @@
               <w:rPr>
                 <w:rFonts w:ascii="Times New Roman" w:hAnsi="Times New Roman" w:cs="Times New Roman"/>
               </w:rPr>
-              <w:t>120</w:t>
+              <w:t>250</w:t>
             </w:r>
           </w:p>
         </w:tc>
@@ -1489,7 +1534,7 @@
               <w:rPr>
                 <w:rFonts w:ascii="Times New Roman" w:hAnsi="Times New Roman" w:cs="Times New Roman"/>
               </w:rPr>
-              <w:t>-120</w:t>
+              <w:t>-250</w:t>
             </w:r>
           </w:p>
         </w:tc>
@@ -1522,7 +1567,14 @@
                 <w:vertAlign w:val="subscript"/>
                 <w:lang w:val="en-US"/>
               </w:rPr>
-              <w:t>-120</w:t>
+              <w:t>-</w:t>
+            </w:r>
+            <w:r>
+              <w:rPr>
+                <w:rFonts w:ascii="Times New Roman" w:hAnsi="Times New Roman" w:cs="Times New Roman"/>
+                <w:vertAlign w:val="subscript"/>
+              </w:rPr>
+              <w:t>250</w:t>
             </w:r>
             <w:r>
               <w:rPr>
@@ -1631,7 +1683,7 @@
               <w:rPr>
                 <w:rFonts w:ascii="Times New Roman" w:hAnsi="Times New Roman" w:cs="Times New Roman"/>
               </w:rPr>
-              <w:t>100</w:t>
+              <w:t>63</w:t>
             </w:r>
           </w:p>
         </w:tc>
@@ -1649,7 +1701,7 @@
               <w:rPr>
                 <w:rFonts w:ascii="Times New Roman" w:hAnsi="Times New Roman" w:cs="Times New Roman"/>
               </w:rPr>
-              <w:t>252</w:t>
+              <w:t>168</w:t>
             </w:r>
           </w:p>
         </w:tc>
@@ -1684,29 +1736,27 @@
             <w:r>
               <w:rPr>
                 <w:rFonts w:ascii="Times New Roman" w:hAnsi="Times New Roman" w:cs="Times New Roman"/>
+              </w:rPr>
+              <w:t>654</w:t>
+            </w:r>
+          </w:p>
+        </w:tc>
+        <w:tc>
+          <w:tcPr>
+            <w:tcW w:w="708" w:type="dxa"/>
+          </w:tcPr>
+          <w:p>
+            <w:pPr>
+              <w:rPr>
+                <w:rFonts w:ascii="Times New Roman" w:hAnsi="Times New Roman" w:cs="Times New Roman"/>
                 <w:lang w:val="en-US"/>
               </w:rPr>
-              <w:t>553</w:t>
-            </w:r>
-          </w:p>
-        </w:tc>
-        <w:tc>
-          <w:tcPr>
-            <w:tcW w:w="708" w:type="dxa"/>
-          </w:tcPr>
-          <w:p>
-            <w:pPr>
-              <w:rPr>
-                <w:rFonts w:ascii="Times New Roman" w:hAnsi="Times New Roman" w:cs="Times New Roman"/>
-                <w:lang w:val="en-US"/>
-              </w:rPr>
-            </w:pPr>
-            <w:r>
-              <w:rPr>
-                <w:rFonts w:ascii="Times New Roman" w:hAnsi="Times New Roman" w:cs="Times New Roman"/>
-                <w:lang w:val="en-US"/>
-              </w:rPr>
-              <w:t>301</w:t>
+            </w:pPr>
+            <w:r>
+              <w:rPr>
+                <w:rFonts w:ascii="Times New Roman" w:hAnsi="Times New Roman" w:cs="Times New Roman"/>
+              </w:rPr>
+              <w:t>486</w:t>
             </w:r>
           </w:p>
         </w:tc>
@@ -1759,7 +1809,7 @@
                       <w:rFonts w:ascii="Cambria Math" w:hAnsi="Cambria Math" w:cs="Times New Roman"/>
                       <w:lang w:val="en-US"/>
                     </w:rPr>
-                    <m:t>301</m:t>
+                    <m:t>486</m:t>
                   </m:r>
                 </m:sub>
                 <m:sup>
@@ -1771,7 +1821,7 @@
                       <w:rFonts w:ascii="Cambria Math" w:hAnsi="Cambria Math" w:cs="Times New Roman"/>
                       <w:lang w:val="en-US"/>
                     </w:rPr>
-                    <m:t>553</m:t>
+                    <m:t>654</m:t>
                   </m:r>
                 </m:sup>
               </m:sSubSup>
@@ -1883,7 +1933,7 @@
               <w:rPr>
                 <w:rFonts w:ascii="Times New Roman" w:hAnsi="Times New Roman" w:cs="Times New Roman"/>
               </w:rPr>
-              <w:t>62</w:t>
+              <w:t>39</w:t>
             </w:r>
           </w:p>
         </w:tc>
@@ -1901,7 +1951,7 @@
               <w:rPr>
                 <w:rFonts w:ascii="Times New Roman" w:hAnsi="Times New Roman" w:cs="Times New Roman"/>
               </w:rPr>
-              <w:t>62</w:t>
+              <w:t>39</w:t>
             </w:r>
           </w:p>
         </w:tc>
@@ -1955,7 +2005,7 @@
               <w:rPr>
                 <w:rFonts w:ascii="Times New Roman" w:hAnsi="Times New Roman" w:cs="Times New Roman"/>
               </w:rPr>
-              <w:t>-62</w:t>
+              <w:t>-39</w:t>
             </w:r>
           </w:p>
         </w:tc>
@@ -1980,7 +2030,14 @@
                 <w:rFonts w:ascii="Times New Roman" w:hAnsi="Times New Roman" w:cs="Times New Roman"/>
                 <w:lang w:val="en-US"/>
               </w:rPr>
-              <w:t>h9(</w:t>
+              <w:t>h8</w:t>
+            </w:r>
+            <w:r>
+              <w:rPr>
+                <w:rFonts w:ascii="Times New Roman" w:hAnsi="Times New Roman" w:cs="Times New Roman"/>
+                <w:lang w:val="en-US"/>
+              </w:rPr>
+              <w:t>(</w:t>
             </w:r>
             <w:r>
               <w:rPr>
@@ -1988,7 +2045,7 @@
                 <w:vertAlign w:val="subscript"/>
                 <w:lang w:val="en-US"/>
               </w:rPr>
-              <w:t>-62</w:t>
+              <w:t>-39</w:t>
             </w:r>
             <w:r>
               <w:rPr>
@@ -2097,7 +2154,7 @@
               <w:rPr>
                 <w:rFonts w:ascii="Times New Roman" w:hAnsi="Times New Roman" w:cs="Times New Roman"/>
               </w:rPr>
-              <w:t>87</w:t>
+              <w:t>54</w:t>
             </w:r>
           </w:p>
         </w:tc>
@@ -2115,7 +2172,7 @@
               <w:rPr>
                 <w:rFonts w:ascii="Times New Roman" w:hAnsi="Times New Roman" w:cs="Times New Roman"/>
               </w:rPr>
-              <w:t>87</w:t>
+              <w:t>54</w:t>
             </w:r>
           </w:p>
         </w:tc>
@@ -2169,7 +2226,7 @@
               <w:rPr>
                 <w:rFonts w:ascii="Times New Roman" w:hAnsi="Times New Roman" w:cs="Times New Roman"/>
               </w:rPr>
-              <w:t>-87</w:t>
+              <w:t>-54</w:t>
             </w:r>
           </w:p>
         </w:tc>
@@ -2194,7 +2251,14 @@
                 <w:rFonts w:ascii="Times New Roman" w:hAnsi="Times New Roman" w:cs="Times New Roman"/>
                 <w:lang w:val="en-US"/>
               </w:rPr>
-              <w:t>h9(</w:t>
+              <w:t>h8</w:t>
+            </w:r>
+            <w:r>
+              <w:rPr>
+                <w:rFonts w:ascii="Times New Roman" w:hAnsi="Times New Roman" w:cs="Times New Roman"/>
+                <w:lang w:val="en-US"/>
+              </w:rPr>
+              <w:t>(</w:t>
             </w:r>
             <w:r>
               <w:rPr>
@@ -2311,7 +2375,7 @@
               <w:rPr>
                 <w:rFonts w:ascii="Times New Roman" w:hAnsi="Times New Roman" w:cs="Times New Roman"/>
               </w:rPr>
-              <w:t>120</w:t>
+              <w:t>250</w:t>
             </w:r>
           </w:p>
         </w:tc>
@@ -2329,7 +2393,7 @@
               <w:rPr>
                 <w:rFonts w:ascii="Times New Roman" w:hAnsi="Times New Roman" w:cs="Times New Roman"/>
               </w:rPr>
-              <w:t>120</w:t>
+              <w:t>250</w:t>
             </w:r>
           </w:p>
         </w:tc>
@@ -2383,7 +2447,7 @@
               <w:rPr>
                 <w:rFonts w:ascii="Times New Roman" w:hAnsi="Times New Roman" w:cs="Times New Roman"/>
               </w:rPr>
-              <w:t>-120</w:t>
+              <w:t>-250</w:t>
             </w:r>
           </w:p>
         </w:tc>
@@ -2527,7 +2591,7 @@
               <w:rPr>
                 <w:rFonts w:ascii="Times New Roman" w:hAnsi="Times New Roman" w:cs="Times New Roman"/>
               </w:rPr>
-              <w:t>30</w:t>
+              <w:t>18</w:t>
             </w:r>
           </w:p>
         </w:tc>
@@ -2545,7 +2609,7 @@
               <w:rPr>
                 <w:rFonts w:ascii="Times New Roman" w:hAnsi="Times New Roman" w:cs="Times New Roman"/>
               </w:rPr>
-              <w:t>30</w:t>
+              <w:t>18</w:t>
             </w:r>
           </w:p>
         </w:tc>
@@ -2599,7 +2663,7 @@
               <w:rPr>
                 <w:rFonts w:ascii="Times New Roman" w:hAnsi="Times New Roman" w:cs="Times New Roman"/>
               </w:rPr>
-              <w:t>-30</w:t>
+              <w:t>-18</w:t>
             </w:r>
           </w:p>
         </w:tc>
@@ -2624,7 +2688,14 @@
                 <w:rFonts w:ascii="Times New Roman" w:hAnsi="Times New Roman" w:cs="Times New Roman"/>
                 <w:lang w:val="en-US"/>
               </w:rPr>
-              <w:t>h9(</w:t>
+              <w:t>h8</w:t>
+            </w:r>
+            <w:r>
+              <w:rPr>
+                <w:rFonts w:ascii="Times New Roman" w:hAnsi="Times New Roman" w:cs="Times New Roman"/>
+                <w:lang w:val="en-US"/>
+              </w:rPr>
+              <w:t>(</w:t>
             </w:r>
             <w:r>
               <w:rPr>
@@ -2741,7 +2812,7 @@
               <w:rPr>
                 <w:rFonts w:ascii="Times New Roman" w:hAnsi="Times New Roman" w:cs="Times New Roman"/>
               </w:rPr>
-              <w:t>52</w:t>
+              <w:t>33</w:t>
             </w:r>
           </w:p>
         </w:tc>
@@ -2759,7 +2830,7 @@
               <w:rPr>
                 <w:rFonts w:ascii="Times New Roman" w:hAnsi="Times New Roman" w:cs="Times New Roman"/>
               </w:rPr>
-              <w:t>52</w:t>
+              <w:t>33</w:t>
             </w:r>
           </w:p>
         </w:tc>
@@ -2809,7 +2880,7 @@
               <w:rPr>
                 <w:rFonts w:ascii="Times New Roman" w:hAnsi="Times New Roman" w:cs="Times New Roman"/>
               </w:rPr>
-              <w:t>+26</w:t>
+              <w:t>+16,5</w:t>
             </w:r>
           </w:p>
         </w:tc>
@@ -2827,7 +2898,7 @@
               <w:rPr>
                 <w:rFonts w:ascii="Times New Roman" w:hAnsi="Times New Roman" w:cs="Times New Roman"/>
               </w:rPr>
-              <w:t>-26</w:t>
+              <w:t>-16,5</w:t>
             </w:r>
           </w:p>
         </w:tc>
@@ -2839,6 +2910,7 @@
             <w:pPr>
               <w:rPr>
                 <w:rFonts w:ascii="Times New Roman" w:hAnsi="Times New Roman" w:cs="Times New Roman"/>
+                <w:lang w:val="en-US"/>
               </w:rPr>
             </w:pPr>
             <w:r>
@@ -2847,7 +2919,31 @@
                 <w:sz w:val="18"/>
                 <w:lang w:val="en-US"/>
               </w:rPr>
-              <w:t>28±IT9/2(±0.26)</w:t>
+              <w:t>28±IT8</w:t>
+            </w:r>
+            <w:r>
+              <w:rPr>
+                <w:rFonts w:ascii="Times New Roman" w:hAnsi="Times New Roman" w:cs="Times New Roman"/>
+                <w:sz w:val="18"/>
+                <w:lang w:val="en-US"/>
+              </w:rPr>
+              <w:t>/2(±0</w:t>
+            </w:r>
+            <w:r>
+              <w:rPr>
+                <w:rFonts w:ascii="Times New Roman" w:hAnsi="Times New Roman" w:cs="Times New Roman"/>
+                <w:sz w:val="18"/>
+                <w:lang w:val="en-US"/>
+              </w:rPr>
+              <w:t>.165</w:t>
+            </w:r>
+            <w:r>
+              <w:rPr>
+                <w:rFonts w:ascii="Times New Roman" w:hAnsi="Times New Roman" w:cs="Times New Roman"/>
+                <w:sz w:val="18"/>
+                <w:lang w:val="en-US"/>
+              </w:rPr>
+              <w:t>)</w:t>
             </w:r>
           </w:p>
         </w:tc>
@@ -2927,7 +3023,7 @@
               <w:rPr>
                 <w:rFonts w:ascii="Times New Roman" w:hAnsi="Times New Roman" w:cs="Times New Roman"/>
               </w:rPr>
-              <w:t>808</w:t>
+              <w:t>855</w:t>
             </w:r>
           </w:p>
         </w:tc>
@@ -3048,7 +3144,7 @@
                     <pic:cNvPicPr/>
                   </pic:nvPicPr>
                   <pic:blipFill>
-                    <a:blip r:embed="rId4"/>
+                    <a:blip r:embed="rId6"/>
                     <a:stretch>
                       <a:fillRect/>
                     </a:stretch>
@@ -3075,6 +3171,8 @@
           <w:rFonts w:ascii="Times New Roman" w:hAnsi="Times New Roman" w:cs="Times New Roman"/>
         </w:rPr>
       </w:pPr>
+      <w:bookmarkStart w:id="0" w:name="_GoBack"/>
+      <w:bookmarkEnd w:id="0"/>
     </w:p>
     <w:p>
       <w:pPr>
@@ -3085,9 +3183,16 @@
       <w:r>
         <w:rPr>
           <w:rFonts w:ascii="Times New Roman" w:hAnsi="Times New Roman" w:cs="Times New Roman"/>
+          <w:b/>
         </w:rPr>
         <w:lastRenderedPageBreak/>
-        <w:t xml:space="preserve">Дано: размерная цепь, образующаяся </w:t>
+        <w:t>Дано:</w:t>
+      </w:r>
+      <w:r>
+        <w:rPr>
+          <w:rFonts w:ascii="Times New Roman" w:hAnsi="Times New Roman" w:cs="Times New Roman"/>
+        </w:rPr>
+        <w:t xml:space="preserve"> размерная цепь, образующаяся </w:t>
       </w:r>
       <w:r>
         <w:rPr>
@@ -3438,8 +3543,6 @@
         </w:rPr>
         <w:t xml:space="preserve"> = 6</w:t>
       </w:r>
-      <w:bookmarkStart w:id="0" w:name="_GoBack"/>
-      <w:bookmarkEnd w:id="0"/>
       <w:r>
         <w:rPr>
           <w:rFonts w:ascii="Times New Roman" w:hAnsi="Times New Roman" w:cs="Times New Roman"/>
@@ -3508,6 +3611,12 @@
         <w:rPr>
           <w:rFonts w:ascii="Times New Roman" w:hAnsi="Times New Roman" w:cs="Times New Roman"/>
         </w:rPr>
+        <w:t xml:space="preserve">     </w:t>
+      </w:r>
+      <w:r>
+        <w:rPr>
+          <w:rFonts w:ascii="Times New Roman" w:hAnsi="Times New Roman" w:cs="Times New Roman"/>
+        </w:rPr>
         <w:t xml:space="preserve">Замыкающим звеном </w:t>
       </w:r>
       <w:r>
@@ -3610,6 +3719,12 @@
         <w:rPr>
           <w:rFonts w:ascii="Times New Roman" w:hAnsi="Times New Roman" w:cs="Times New Roman"/>
         </w:rPr>
+        <w:t xml:space="preserve">     </w:t>
+      </w:r>
+      <w:r>
+        <w:rPr>
+          <w:rFonts w:ascii="Times New Roman" w:hAnsi="Times New Roman" w:cs="Times New Roman"/>
+        </w:rPr>
         <w:t>Дан</w:t>
       </w:r>
       <w:r>
@@ -3657,6 +3772,12 @@
           <w:rFonts w:ascii="Times New Roman" w:hAnsi="Times New Roman" w:cs="Times New Roman"/>
         </w:rPr>
       </w:pPr>
+      <w:r>
+        <w:rPr>
+          <w:rFonts w:ascii="Times New Roman" w:hAnsi="Times New Roman" w:cs="Times New Roman"/>
+        </w:rPr>
+        <w:t xml:space="preserve">     </w:t>
+      </w:r>
       <w:r>
         <w:rPr>
           <w:rFonts w:ascii="Times New Roman" w:hAnsi="Times New Roman" w:cs="Times New Roman"/>
@@ -3785,6 +3906,12 @@
         <w:rPr>
           <w:rFonts w:ascii="Times New Roman" w:hAnsi="Times New Roman" w:cs="Times New Roman"/>
         </w:rPr>
+        <w:t xml:space="preserve">     </w:t>
+      </w:r>
+      <w:r>
+        <w:rPr>
+          <w:rFonts w:ascii="Times New Roman" w:hAnsi="Times New Roman" w:cs="Times New Roman"/>
+        </w:rPr>
         <w:t>Зная, что ширина колец</w:t>
       </w:r>
       <w:r>
@@ -3872,7 +3999,14 @@
           <w:rFonts w:ascii="Times New Roman" w:hAnsi="Times New Roman" w:cs="Times New Roman"/>
           <w:i/>
         </w:rPr>
-        <w:t xml:space="preserve"> = -0,12мм. </w:t>
+        <w:t xml:space="preserve"> = -0,25</w:t>
+      </w:r>
+      <w:r>
+        <w:rPr>
+          <w:rFonts w:ascii="Times New Roman" w:hAnsi="Times New Roman" w:cs="Times New Roman"/>
+          <w:i/>
+        </w:rPr>
+        <w:t xml:space="preserve">мм. </w:t>
       </w:r>
       <w:r>
         <w:rPr>
@@ -3922,7 +4056,14 @@
           <w:rFonts w:ascii="Times New Roman" w:hAnsi="Times New Roman" w:cs="Times New Roman"/>
           <w:i/>
         </w:rPr>
-        <w:t xml:space="preserve"> = 0,12 мм = 120 </w:t>
+        <w:t xml:space="preserve"> = 0,25 мм = 250</w:t>
+      </w:r>
+      <w:r>
+        <w:rPr>
+          <w:rFonts w:ascii="Times New Roman" w:hAnsi="Times New Roman" w:cs="Times New Roman"/>
+          <w:i/>
+        </w:rPr>
+        <w:t xml:space="preserve"> </w:t>
       </w:r>
       <w:proofErr w:type="gramStart"/>
       <w:r>
@@ -3994,34 +4135,53 @@
       <w:pPr>
         <w:rPr>
           <w:rFonts w:ascii="Times New Roman" w:hAnsi="Times New Roman" w:cs="Times New Roman"/>
+          <w:i/>
         </w:rPr>
       </w:pPr>
       <w:r>
         <w:rPr>
           <w:rFonts w:ascii="Times New Roman" w:hAnsi="Times New Roman" w:cs="Times New Roman"/>
         </w:rPr>
+        <w:t xml:space="preserve">     </w:t>
+      </w:r>
+      <w:r>
+        <w:rPr>
+          <w:rFonts w:ascii="Times New Roman" w:hAnsi="Times New Roman" w:cs="Times New Roman"/>
+        </w:rPr>
         <w:t>Допуск замыкающего звена, за вычетом допусков колец подшипников,</w:t>
+      </w:r>
+      <w:r>
+        <w:rPr>
+          <w:rFonts w:ascii="Times New Roman" w:hAnsi="Times New Roman" w:cs="Times New Roman"/>
+        </w:rPr>
+        <w:t xml:space="preserve"> </w:t>
+      </w:r>
+      <w:r>
+        <w:rPr>
+          <w:rFonts w:ascii="Times New Roman" w:hAnsi="Times New Roman" w:cs="Times New Roman"/>
+        </w:rPr>
+        <w:t>составляет</w:t>
+      </w:r>
+      <w:r>
+        <w:rPr>
+          <w:rFonts w:ascii="Times New Roman" w:hAnsi="Times New Roman" w:cs="Times New Roman"/>
+          <w:i/>
+        </w:rPr>
+        <w:t xml:space="preserve"> </w:t>
       </w:r>
     </w:p>
     <w:p>
       <w:pPr>
         <w:rPr>
           <w:rFonts w:ascii="Times New Roman" w:hAnsi="Times New Roman" w:cs="Times New Roman"/>
-          <w:i/>
         </w:rPr>
       </w:pPr>
       <w:r>
         <w:rPr>
           <w:rFonts w:ascii="Times New Roman" w:hAnsi="Times New Roman" w:cs="Times New Roman"/>
-        </w:rPr>
-        <w:t>составляет</w:t>
-      </w:r>
-      <w:r>
-        <w:rPr>
-          <w:rFonts w:ascii="Times New Roman" w:hAnsi="Times New Roman" w:cs="Times New Roman"/>
-          <w:i/>
-        </w:rPr>
-        <w:t xml:space="preserve"> 0,96 - 2 * 0,12 = 0,72 мм = 720</w:t>
+          <w:i/>
+        </w:rPr>
+        <w:t>0,96 - 2 * 0,25 = 0,72 мм = 460</w:t>
       </w:r>
       <w:r>
         <w:rPr>
@@ -4064,16 +4224,20 @@
         <w:rPr>
           <w:rFonts w:ascii="Times New Roman" w:hAnsi="Times New Roman" w:cs="Times New Roman"/>
         </w:rPr>
+        <w:t xml:space="preserve">     </w:t>
+      </w:r>
+      <w:r>
+        <w:rPr>
+          <w:rFonts w:ascii="Times New Roman" w:hAnsi="Times New Roman" w:cs="Times New Roman"/>
+        </w:rPr>
         <w:t>Для распределения этого значения на допуски звеньев</w:t>
       </w:r>
-    </w:p>
-    <w:p>
-      <w:pPr>
-        <w:rPr>
-          <w:rFonts w:ascii="Times New Roman" w:hAnsi="Times New Roman" w:cs="Times New Roman"/>
-          <w:i/>
-        </w:rPr>
-      </w:pPr>
+      <w:r>
+        <w:rPr>
+          <w:rFonts w:ascii="Times New Roman" w:hAnsi="Times New Roman" w:cs="Times New Roman"/>
+        </w:rPr>
+        <w:t xml:space="preserve"> </w:t>
+      </w:r>
       <w:r>
         <w:rPr>
           <w:rFonts w:ascii="Times New Roman" w:hAnsi="Times New Roman" w:cs="Times New Roman"/>
@@ -4620,6 +4784,12 @@
         <w:rPr>
           <w:rFonts w:ascii="Times New Roman" w:eastAsiaTheme="minorEastAsia" w:hAnsi="Times New Roman" w:cs="Times New Roman"/>
         </w:rPr>
+        <w:t xml:space="preserve">     </w:t>
+      </w:r>
+      <w:r>
+        <w:rPr>
+          <w:rFonts w:ascii="Times New Roman" w:eastAsiaTheme="minorEastAsia" w:hAnsi="Times New Roman" w:cs="Times New Roman"/>
+        </w:rPr>
         <w:t xml:space="preserve">Значения </w:t>
       </w:r>
       <w:proofErr w:type="gramStart"/>
@@ -4817,7 +4987,7 @@
                 <w:rPr>
                   <w:rFonts w:ascii="Cambria Math" w:hAnsi="Cambria Math" w:cs="Times New Roman"/>
                 </w:rPr>
-                <m:t>720</m:t>
+                <m:t>460</m:t>
               </m:r>
             </m:num>
             <m:den>
@@ -4836,7 +5006,7 @@
             <w:rPr>
               <w:rFonts w:ascii="Cambria Math" w:eastAsiaTheme="minorEastAsia" w:hAnsi="Cambria Math" w:cs="Times New Roman"/>
             </w:rPr>
-            <m:t>=50,6.</m:t>
+            <m:t>=32,35.</m:t>
           </m:r>
         </m:oMath>
       </m:oMathPara>
@@ -4851,6 +5021,12 @@
         <w:rPr>
           <w:rFonts w:ascii="Times New Roman" w:hAnsi="Times New Roman" w:cs="Times New Roman"/>
         </w:rPr>
+        <w:t xml:space="preserve">     </w:t>
+      </w:r>
+      <w:r>
+        <w:rPr>
+          <w:rFonts w:ascii="Times New Roman" w:hAnsi="Times New Roman" w:cs="Times New Roman"/>
+        </w:rPr>
         <w:t>Далее, используя таблицу допусков для различных квалитетов и интервалов номинальных размеров из справочника [1] (Часть 1, стр.</w:t>
       </w:r>
       <w:r>
@@ -4876,7 +5052,7 @@
           <w:rPr>
             <w:rFonts w:ascii="Cambria Math" w:eastAsiaTheme="minorEastAsia" w:hAnsi="Cambria Math" w:cs="Times New Roman"/>
           </w:rPr>
-          <m:t>50,6</m:t>
+          <m:t>32,35</m:t>
         </m:r>
       </m:oMath>
       <w:r>
@@ -4895,7 +5071,13 @@
         <w:rPr>
           <w:rFonts w:ascii="Times New Roman" w:hAnsi="Times New Roman" w:cs="Times New Roman"/>
         </w:rPr>
-        <w:t>является значение 40, соответствующее 9</w:t>
+        <w:t>является значение 40,</w:t>
+      </w:r>
+      <w:r>
+        <w:rPr>
+          <w:rFonts w:ascii="Times New Roman" w:hAnsi="Times New Roman" w:cs="Times New Roman"/>
+        </w:rPr>
+        <w:t xml:space="preserve"> соответствующее 8</w:t>
       </w:r>
       <w:r>
         <w:rPr>
@@ -4907,7 +5089,7 @@
         <w:rPr>
           <w:rFonts w:ascii="Times New Roman" w:hAnsi="Times New Roman" w:cs="Times New Roman"/>
         </w:rPr>
-        <w:t>ников) нужно изготавливать по 9</w:t>
+        <w:t>ников) нужно изготавливать по 8</w:t>
       </w:r>
       <w:r>
         <w:rPr>
@@ -4927,13 +5109,19 @@
           <w:rFonts w:ascii="Times New Roman" w:hAnsi="Times New Roman" w:cs="Times New Roman"/>
         </w:rPr>
         <w:lastRenderedPageBreak/>
+        <w:t xml:space="preserve">     </w:t>
+      </w:r>
+      <w:r>
+        <w:rPr>
+          <w:rFonts w:ascii="Times New Roman" w:hAnsi="Times New Roman" w:cs="Times New Roman"/>
+        </w:rPr>
         <w:t>По той же таблице справочника находят значения допуск</w:t>
       </w:r>
       <w:r>
         <w:rPr>
           <w:rFonts w:ascii="Times New Roman" w:hAnsi="Times New Roman" w:cs="Times New Roman"/>
         </w:rPr>
-        <w:t>ов 9</w:t>
+        <w:t>ов 8</w:t>
       </w:r>
       <w:r>
         <w:rPr>
@@ -4945,7 +5133,7 @@
         <w:rPr>
           <w:rFonts w:ascii="Times New Roman" w:hAnsi="Times New Roman" w:cs="Times New Roman"/>
         </w:rPr>
-        <w:t>9</w:t>
+        <w:t>8</w:t>
       </w:r>
       <w:r>
         <w:rPr>
@@ -4963,13 +5151,31 @@
         <w:rPr>
           <w:rFonts w:ascii="Times New Roman" w:hAnsi="Times New Roman" w:cs="Times New Roman"/>
         </w:rPr>
-        <w:t>). Поэтому необходимо скорректировать (увеличить) значение допуска для одного из составляю</w:t>
-      </w:r>
-      <w:r>
-        <w:rPr>
-          <w:rFonts w:ascii="Times New Roman" w:hAnsi="Times New Roman" w:cs="Times New Roman"/>
-        </w:rPr>
-        <w:t>щих звеньев на 152</w:t>
+        <w:t>). Поэтому необходимо скорректировать (</w:t>
+      </w:r>
+      <w:r>
+        <w:rPr>
+          <w:rFonts w:ascii="Times New Roman" w:hAnsi="Times New Roman" w:cs="Times New Roman"/>
+        </w:rPr>
+        <w:t>увеличить</w:t>
+      </w:r>
+      <w:r>
+        <w:rPr>
+          <w:rFonts w:ascii="Times New Roman" w:hAnsi="Times New Roman" w:cs="Times New Roman"/>
+        </w:rPr>
+        <w:t>) значение допуска для одного из составляю</w:t>
+      </w:r>
+      <w:r>
+        <w:rPr>
+          <w:rFonts w:ascii="Times New Roman" w:hAnsi="Times New Roman" w:cs="Times New Roman"/>
+        </w:rPr>
+        <w:t xml:space="preserve">щих звеньев на </w:t>
+      </w:r>
+      <w:r>
+        <w:rPr>
+          <w:rFonts w:ascii="Times New Roman" w:hAnsi="Times New Roman" w:cs="Times New Roman"/>
+        </w:rPr>
+        <w:t>105</w:t>
       </w:r>
       <w:r>
         <w:rPr>
@@ -5035,7 +5241,25 @@
         <w:rPr>
           <w:rFonts w:ascii="Times New Roman" w:hAnsi="Times New Roman" w:cs="Times New Roman"/>
         </w:rPr>
-        <w:t xml:space="preserve"> = 100+152 = 252</w:t>
+        <w:t xml:space="preserve"> = </w:t>
+      </w:r>
+      <w:r>
+        <w:rPr>
+          <w:rFonts w:ascii="Times New Roman" w:hAnsi="Times New Roman" w:cs="Times New Roman"/>
+        </w:rPr>
+        <w:t>63</w:t>
+      </w:r>
+      <w:r>
+        <w:rPr>
+          <w:rFonts w:ascii="Times New Roman" w:hAnsi="Times New Roman" w:cs="Times New Roman"/>
+        </w:rPr>
+        <w:t>+</w:t>
+      </w:r>
+      <w:r>
+        <w:rPr>
+          <w:rFonts w:ascii="Times New Roman" w:hAnsi="Times New Roman" w:cs="Times New Roman"/>
+        </w:rPr>
+        <w:t>105 = 168</w:t>
       </w:r>
       <w:r>
         <w:rPr>
@@ -5062,6 +5286,12 @@
         <w:rPr>
           <w:rFonts w:ascii="Times New Roman" w:hAnsi="Times New Roman" w:cs="Times New Roman"/>
         </w:rPr>
+        <w:t xml:space="preserve">     </w:t>
+      </w:r>
+      <w:r>
+        <w:rPr>
+          <w:rFonts w:ascii="Times New Roman" w:hAnsi="Times New Roman" w:cs="Times New Roman"/>
+        </w:rPr>
         <w:t>В шестую графу таблицы 5.1 занося</w:t>
       </w:r>
       <w:r>
@@ -5106,6 +5336,12 @@
         <w:rPr>
           <w:rFonts w:ascii="Times New Roman" w:hAnsi="Times New Roman" w:cs="Times New Roman"/>
         </w:rPr>
+        <w:t xml:space="preserve">     </w:t>
+      </w:r>
+      <w:r>
+        <w:rPr>
+          <w:rFonts w:ascii="Times New Roman" w:hAnsi="Times New Roman" w:cs="Times New Roman"/>
+        </w:rPr>
         <w:t>Последним шагом решения является назначение предельных о</w:t>
       </w:r>
       <w:r>
@@ -5353,6 +5589,12 @@
           <w:rFonts w:ascii="Times New Roman" w:hAnsi="Times New Roman" w:cs="Times New Roman"/>
         </w:rPr>
       </w:pPr>
+      <w:r>
+        <w:rPr>
+          <w:rFonts w:ascii="Times New Roman" w:hAnsi="Times New Roman" w:cs="Times New Roman"/>
+        </w:rPr>
+        <w:t xml:space="preserve">     </w:t>
+      </w:r>
       <w:r>
         <w:rPr>
           <w:rFonts w:ascii="Times New Roman" w:hAnsi="Times New Roman" w:cs="Times New Roman"/>
@@ -5624,13 +5866,25 @@
         <w:rPr>
           <w:rFonts w:ascii="Times New Roman" w:hAnsi="Times New Roman" w:cs="Times New Roman"/>
         </w:rPr>
-        <w:t>+140 = (0 + 0 + 0) - (-26</w:t>
-      </w:r>
-      <w:r>
-        <w:rPr>
-          <w:rFonts w:ascii="Times New Roman" w:hAnsi="Times New Roman" w:cs="Times New Roman"/>
-        </w:rPr>
-        <w:t xml:space="preserve"> - 120 + </w:t>
+        <w:t>+140 = (0 + 0 + 0) - (-</w:t>
+      </w:r>
+      <w:r>
+        <w:rPr>
+          <w:rFonts w:ascii="Times New Roman" w:hAnsi="Times New Roman" w:cs="Times New Roman"/>
+        </w:rPr>
+        <w:t>16,5</w:t>
+      </w:r>
+      <w:r>
+        <w:rPr>
+          <w:rFonts w:ascii="Times New Roman" w:hAnsi="Times New Roman" w:cs="Times New Roman"/>
+        </w:rPr>
+        <w:t>-250</w:t>
+      </w:r>
+      <w:r>
+        <w:rPr>
+          <w:rFonts w:ascii="Times New Roman" w:hAnsi="Times New Roman" w:cs="Times New Roman"/>
+        </w:rPr>
+        <w:t xml:space="preserve">+ </w:t>
       </w:r>
       <w:proofErr w:type="spellStart"/>
       <w:r>
@@ -5659,7 +5913,13 @@
         <w:rPr>
           <w:rFonts w:ascii="Times New Roman" w:hAnsi="Times New Roman" w:cs="Times New Roman"/>
         </w:rPr>
-        <w:t xml:space="preserve"> - 62 - 87 - 120 - 26</w:t>
+        <w:t xml:space="preserve"> -</w:t>
+      </w:r>
+      <w:r>
+        <w:rPr>
+          <w:rFonts w:ascii="Times New Roman" w:hAnsi="Times New Roman" w:cs="Times New Roman"/>
+        </w:rPr>
+        <w:t>39-54-250-16,5</w:t>
       </w:r>
       <w:r>
         <w:rPr>
@@ -5707,7 +5967,7 @@
         <w:rPr>
           <w:rFonts w:ascii="Times New Roman" w:hAnsi="Times New Roman" w:cs="Times New Roman"/>
         </w:rPr>
-        <w:t>+ 441</w:t>
+        <w:t>+ 626</w:t>
       </w:r>
       <w:r>
         <w:rPr>
@@ -5755,7 +6015,7 @@
         <w:rPr>
           <w:rFonts w:ascii="Times New Roman" w:hAnsi="Times New Roman" w:cs="Times New Roman"/>
         </w:rPr>
-        <w:t>301</w:t>
+        <w:t xml:space="preserve">486 </w:t>
       </w:r>
       <w:r>
         <w:rPr>
@@ -6028,7 +6288,19 @@
         <w:rPr>
           <w:rFonts w:ascii="Times New Roman" w:hAnsi="Times New Roman" w:cs="Times New Roman"/>
         </w:rPr>
-        <w:t>-820 = (-155 -30 -30) - (+26 +</w:t>
+        <w:t>-820 = (-97-18-18) - (+</w:t>
+      </w:r>
+      <w:r>
+        <w:rPr>
+          <w:rFonts w:ascii="Times New Roman" w:hAnsi="Times New Roman" w:cs="Times New Roman"/>
+        </w:rPr>
+        <w:t>16,5</w:t>
+      </w:r>
+      <w:r>
+        <w:rPr>
+          <w:rFonts w:ascii="Times New Roman" w:hAnsi="Times New Roman" w:cs="Times New Roman"/>
+        </w:rPr>
+        <w:t xml:space="preserve"> +</w:t>
       </w:r>
       <w:r>
         <w:rPr>
@@ -6063,7 +6335,13 @@
         <w:rPr>
           <w:rFonts w:ascii="Times New Roman" w:hAnsi="Times New Roman" w:cs="Times New Roman"/>
         </w:rPr>
-        <w:t xml:space="preserve"> +0 +0 + 0 +26</w:t>
+        <w:t xml:space="preserve"> +</w:t>
+      </w:r>
+      <w:r>
+        <w:rPr>
+          <w:rFonts w:ascii="Times New Roman" w:hAnsi="Times New Roman" w:cs="Times New Roman"/>
+        </w:rPr>
+        <w:t>0+0+0+16,5</w:t>
       </w:r>
       <w:r>
         <w:rPr>
@@ -6083,7 +6361,7 @@
         <w:rPr>
           <w:rFonts w:ascii="Times New Roman" w:hAnsi="Times New Roman" w:cs="Times New Roman"/>
         </w:rPr>
-        <w:t xml:space="preserve"> -820= -215</w:t>
+        <w:t xml:space="preserve"> -820= -133</w:t>
       </w:r>
       <w:r>
         <w:rPr>
@@ -6118,13 +6396,19 @@
         <w:rPr>
           <w:rFonts w:ascii="Times New Roman" w:hAnsi="Times New Roman" w:cs="Times New Roman"/>
         </w:rPr>
-        <w:t xml:space="preserve">+ </w:t>
-      </w:r>
-      <w:r>
-        <w:rPr>
-          <w:rFonts w:ascii="Times New Roman" w:hAnsi="Times New Roman" w:cs="Times New Roman"/>
-        </w:rPr>
-        <w:t>52</w:t>
+        <w:t>-</w:t>
+      </w:r>
+      <w:r>
+        <w:rPr>
+          <w:rFonts w:ascii="Times New Roman" w:hAnsi="Times New Roman" w:cs="Times New Roman"/>
+        </w:rPr>
+        <w:t xml:space="preserve"> </w:t>
+      </w:r>
+      <w:r>
+        <w:rPr>
+          <w:rFonts w:ascii="Times New Roman" w:hAnsi="Times New Roman" w:cs="Times New Roman"/>
+        </w:rPr>
+        <w:t>33</w:t>
       </w:r>
       <w:r>
         <w:rPr>
@@ -6160,7 +6444,7 @@
         <w:rPr>
           <w:rFonts w:ascii="Times New Roman" w:hAnsi="Times New Roman" w:cs="Times New Roman"/>
         </w:rPr>
-        <w:t>=553</w:t>
+        <w:t>=654</w:t>
       </w:r>
       <w:r>
         <w:rPr>
@@ -6187,6 +6471,12 @@
           <w:rFonts w:ascii="Times New Roman" w:hAnsi="Times New Roman" w:cs="Times New Roman"/>
         </w:rPr>
       </w:pPr>
+      <w:r>
+        <w:rPr>
+          <w:rFonts w:ascii="Times New Roman" w:hAnsi="Times New Roman" w:cs="Times New Roman"/>
+        </w:rPr>
+        <w:t xml:space="preserve">     </w:t>
+      </w:r>
       <w:r>
         <w:rPr>
           <w:rFonts w:ascii="Times New Roman" w:hAnsi="Times New Roman" w:cs="Times New Roman"/>
@@ -6256,7 +6546,43 @@
         <w:rPr>
           <w:rFonts w:ascii="Times New Roman" w:hAnsi="Times New Roman" w:cs="Times New Roman"/>
         </w:rPr>
-        <w:t xml:space="preserve"> = 553 - 301 = 252</w:t>
+        <w:t xml:space="preserve"> = </w:t>
+      </w:r>
+      <w:r>
+        <w:rPr>
+          <w:rFonts w:ascii="Times New Roman" w:hAnsi="Times New Roman" w:cs="Times New Roman"/>
+        </w:rPr>
+        <w:t>654</w:t>
+      </w:r>
+      <w:r>
+        <w:rPr>
+          <w:rFonts w:ascii="Times New Roman" w:hAnsi="Times New Roman" w:cs="Times New Roman"/>
+        </w:rPr>
+        <w:t xml:space="preserve"> </w:t>
+      </w:r>
+      <w:r>
+        <w:rPr>
+          <w:rFonts w:ascii="Times New Roman" w:hAnsi="Times New Roman" w:cs="Times New Roman"/>
+        </w:rPr>
+        <w:t xml:space="preserve">- </w:t>
+      </w:r>
+      <w:r>
+        <w:rPr>
+          <w:rFonts w:ascii="Times New Roman" w:hAnsi="Times New Roman" w:cs="Times New Roman"/>
+        </w:rPr>
+        <w:t xml:space="preserve">486 </w:t>
+      </w:r>
+      <w:r>
+        <w:rPr>
+          <w:rFonts w:ascii="Times New Roman" w:hAnsi="Times New Roman" w:cs="Times New Roman"/>
+        </w:rPr>
+        <w:t xml:space="preserve">= </w:t>
+      </w:r>
+      <w:r>
+        <w:rPr>
+          <w:rFonts w:ascii="Times New Roman" w:hAnsi="Times New Roman" w:cs="Times New Roman"/>
+        </w:rPr>
+        <w:t>168</w:t>
       </w:r>
       <w:r>
         <w:rPr>
@@ -6283,6 +6609,12 @@
         <w:rPr>
           <w:rFonts w:ascii="Times New Roman" w:hAnsi="Times New Roman" w:cs="Times New Roman"/>
         </w:rPr>
+        <w:t xml:space="preserve">     </w:t>
+      </w:r>
+      <w:r>
+        <w:rPr>
+          <w:rFonts w:ascii="Times New Roman" w:hAnsi="Times New Roman" w:cs="Times New Roman"/>
+        </w:rPr>
         <w:t>Совпадение этого значения с вычи</w:t>
       </w:r>
       <w:r>
@@ -6306,6 +6638,7 @@
       </w:pPr>
     </w:p>
     <w:sectPr>
+      <w:footerReference w:type="default" r:id="rId7"/>
       <w:pgSz w:w="11906" w:h="16838"/>
       <w:pgMar w:top="1134" w:right="850" w:bottom="1134" w:left="1701" w:header="708" w:footer="708" w:gutter="0"/>
       <w:cols w:space="708"/>
@@ -6313,6 +6646,101 @@
     </w:sectPr>
   </w:body>
 </w:document>
+</file>
+
+<file path=word/endnotes.xml><?xml version="1.0" encoding="utf-8"?>
+<w:endnotes xmlns:wpc="http://schemas.microsoft.com/office/word/2010/wordprocessingCanvas" xmlns:mc="http://schemas.openxmlformats.org/markup-compatibility/2006" xmlns:o="urn:schemas-microsoft-com:office:office" xmlns:r="http://schemas.openxmlformats.org/officeDocument/2006/relationships" xmlns:m="http://schemas.openxmlformats.org/officeDocument/2006/math" xmlns:v="urn:schemas-microsoft-com:vml" xmlns:wp14="http://schemas.microsoft.com/office/word/2010/wordprocessingDrawing" xmlns:wp="http://schemas.openxmlformats.org/drawingml/2006/wordprocessingDrawing" xmlns:w10="urn:schemas-microsoft-com:office:word" xmlns:w="http://schemas.openxmlformats.org/wordprocessingml/2006/main" xmlns:w14="http://schemas.microsoft.com/office/word/2010/wordml" xmlns:w15="http://schemas.microsoft.com/office/word/2012/wordml" xmlns:wpg="http://schemas.microsoft.com/office/word/2010/wordprocessingGroup" xmlns:wpi="http://schemas.microsoft.com/office/word/2010/wordprocessingInk" xmlns:wne="http://schemas.microsoft.com/office/word/2006/wordml" xmlns:wps="http://schemas.microsoft.com/office/word/2010/wordprocessingShape" mc:Ignorable="w14 w15 wp14">
+  <w:endnote w:type="separator" w:id="-1">
+    <w:p>
+      <w:pPr>
+        <w:spacing w:after="0" w:line="240" w:lineRule="auto"/>
+      </w:pPr>
+      <w:r>
+        <w:separator/>
+      </w:r>
+    </w:p>
+  </w:endnote>
+  <w:endnote w:type="continuationSeparator" w:id="0">
+    <w:p>
+      <w:pPr>
+        <w:spacing w:after="0" w:line="240" w:lineRule="auto"/>
+      </w:pPr>
+      <w:r>
+        <w:continuationSeparator/>
+      </w:r>
+    </w:p>
+  </w:endnote>
+</w:endnotes>
+</file>
+
+<file path=word/footer1.xml><?xml version="1.0" encoding="utf-8"?>
+<w:ftr xmlns:wpc="http://schemas.microsoft.com/office/word/2010/wordprocessingCanvas" xmlns:mc="http://schemas.openxmlformats.org/markup-compatibility/2006" xmlns:o="urn:schemas-microsoft-com:office:office" xmlns:r="http://schemas.openxmlformats.org/officeDocument/2006/relationships" xmlns:m="http://schemas.openxmlformats.org/officeDocument/2006/math" xmlns:v="urn:schemas-microsoft-com:vml" xmlns:wp14="http://schemas.microsoft.com/office/word/2010/wordprocessingDrawing" xmlns:wp="http://schemas.openxmlformats.org/drawingml/2006/wordprocessingDrawing" xmlns:w10="urn:schemas-microsoft-com:office:word" xmlns:w="http://schemas.openxmlformats.org/wordprocessingml/2006/main" xmlns:w14="http://schemas.microsoft.com/office/word/2010/wordml" xmlns:w15="http://schemas.microsoft.com/office/word/2012/wordml" xmlns:wpg="http://schemas.microsoft.com/office/word/2010/wordprocessingGroup" xmlns:wpi="http://schemas.microsoft.com/office/word/2010/wordprocessingInk" xmlns:wne="http://schemas.microsoft.com/office/word/2006/wordml" xmlns:wps="http://schemas.microsoft.com/office/word/2010/wordprocessingShape" mc:Ignorable="w14 w15 wp14">
+  <w:sdt>
+    <w:sdtPr>
+      <w:id w:val="-188768413"/>
+      <w:docPartObj>
+        <w:docPartGallery w:val="Page Numbers (Bottom of Page)"/>
+        <w:docPartUnique/>
+      </w:docPartObj>
+    </w:sdtPr>
+    <w:sdtContent>
+      <w:p>
+        <w:pPr>
+          <w:pStyle w:val="a7"/>
+          <w:jc w:val="center"/>
+        </w:pPr>
+        <w:r>
+          <w:fldChar w:fldCharType="begin"/>
+        </w:r>
+        <w:r>
+          <w:instrText>PAGE   \* MERGEFORMAT</w:instrText>
+        </w:r>
+        <w:r>
+          <w:fldChar w:fldCharType="separate"/>
+        </w:r>
+        <w:r>
+          <w:rPr>
+            <w:noProof/>
+          </w:rPr>
+          <w:t>3</w:t>
+        </w:r>
+        <w:r>
+          <w:fldChar w:fldCharType="end"/>
+        </w:r>
+      </w:p>
+    </w:sdtContent>
+  </w:sdt>
+  <w:p>
+    <w:pPr>
+      <w:pStyle w:val="a7"/>
+    </w:pPr>
+  </w:p>
+</w:ftr>
+</file>
+
+<file path=word/footnotes.xml><?xml version="1.0" encoding="utf-8"?>
+<w:footnotes xmlns:wpc="http://schemas.microsoft.com/office/word/2010/wordprocessingCanvas" xmlns:mc="http://schemas.openxmlformats.org/markup-compatibility/2006" xmlns:o="urn:schemas-microsoft-com:office:office" xmlns:r="http://schemas.openxmlformats.org/officeDocument/2006/relationships" xmlns:m="http://schemas.openxmlformats.org/officeDocument/2006/math" xmlns:v="urn:schemas-microsoft-com:vml" xmlns:wp14="http://schemas.microsoft.com/office/word/2010/wordprocessingDrawing" xmlns:wp="http://schemas.openxmlformats.org/drawingml/2006/wordprocessingDrawing" xmlns:w10="urn:schemas-microsoft-com:office:word" xmlns:w="http://schemas.openxmlformats.org/wordprocessingml/2006/main" xmlns:w14="http://schemas.microsoft.com/office/word/2010/wordml" xmlns:w15="http://schemas.microsoft.com/office/word/2012/wordml" xmlns:wpg="http://schemas.microsoft.com/office/word/2010/wordprocessingGroup" xmlns:wpi="http://schemas.microsoft.com/office/word/2010/wordprocessingInk" xmlns:wne="http://schemas.microsoft.com/office/word/2006/wordml" xmlns:wps="http://schemas.microsoft.com/office/word/2010/wordprocessingShape" mc:Ignorable="w14 w15 wp14">
+  <w:footnote w:type="separator" w:id="-1">
+    <w:p>
+      <w:pPr>
+        <w:spacing w:after="0" w:line="240" w:lineRule="auto"/>
+      </w:pPr>
+      <w:r>
+        <w:separator/>
+      </w:r>
+    </w:p>
+  </w:footnote>
+  <w:footnote w:type="continuationSeparator" w:id="0">
+    <w:p>
+      <w:pPr>
+        <w:spacing w:after="0" w:line="240" w:lineRule="auto"/>
+      </w:pPr>
+      <w:r>
+        <w:continuationSeparator/>
+      </w:r>
+    </w:p>
+  </w:footnote>
+</w:footnotes>
 </file>
 
 <file path=word/styles.xml><?xml version="1.0" encoding="utf-8"?>
@@ -6765,6 +7193,50 @@
       <w:color w:val="808080"/>
     </w:rPr>
   </w:style>
+  <w:style w:type="paragraph" w:styleId="a5">
+    <w:name w:val="header"/>
+    <w:basedOn w:val="a"/>
+    <w:link w:val="a6"/>
+    <w:uiPriority w:val="99"/>
+    <w:unhideWhenUsed/>
+    <w:rsid w:val="00E8763A"/>
+    <w:pPr>
+      <w:tabs>
+        <w:tab w:val="center" w:pos="4677"/>
+        <w:tab w:val="right" w:pos="9355"/>
+      </w:tabs>
+      <w:spacing w:after="0" w:line="240" w:lineRule="auto"/>
+    </w:pPr>
+  </w:style>
+  <w:style w:type="character" w:customStyle="1" w:styleId="a6">
+    <w:name w:val="Верхний колонтитул Знак"/>
+    <w:basedOn w:val="a0"/>
+    <w:link w:val="a5"/>
+    <w:uiPriority w:val="99"/>
+    <w:rsid w:val="00E8763A"/>
+  </w:style>
+  <w:style w:type="paragraph" w:styleId="a7">
+    <w:name w:val="footer"/>
+    <w:basedOn w:val="a"/>
+    <w:link w:val="a8"/>
+    <w:uiPriority w:val="99"/>
+    <w:unhideWhenUsed/>
+    <w:rsid w:val="00E8763A"/>
+    <w:pPr>
+      <w:tabs>
+        <w:tab w:val="center" w:pos="4677"/>
+        <w:tab w:val="right" w:pos="9355"/>
+      </w:tabs>
+      <w:spacing w:after="0" w:line="240" w:lineRule="auto"/>
+    </w:pPr>
+  </w:style>
+  <w:style w:type="character" w:customStyle="1" w:styleId="a8">
+    <w:name w:val="Нижний колонтитул Знак"/>
+    <w:basedOn w:val="a0"/>
+    <w:link w:val="a7"/>
+    <w:uiPriority w:val="99"/>
+    <w:rsid w:val="00E8763A"/>
+  </w:style>
 </w:styles>
 </file>
 
